--- a/art/art.docx
+++ b/art/art.docx
@@ -1,10 +1,9 @@
 
 <file path=word/document.xml><?xml version="1.0" encoding="utf-8"?>
-<w:document xmlns:wpc="http://schemas.microsoft.com/office/word/2010/wordprocessingCanvas" xmlns:mc="http://schemas.openxmlformats.org/markup-compatibility/2006" xmlns:o="urn:schemas-microsoft-com:office:office" xmlns:r="http://schemas.openxmlformats.org/officeDocument/2006/relationships" xmlns:m="http://schemas.openxmlformats.org/officeDocument/2006/math" xmlns:v="urn:schemas-microsoft-com:vml" xmlns:wp14="http://schemas.microsoft.com/office/word/2010/wordprocessingDrawing" xmlns:wp="http://schemas.openxmlformats.org/drawingml/2006/wordprocessingDrawing" xmlns:w10="urn:schemas-microsoft-com:office:word" xmlns:w="http://schemas.openxmlformats.org/wordprocessingml/2006/main" xmlns:w14="http://schemas.microsoft.com/office/word/2010/wordml" xmlns:w15="http://schemas.microsoft.com/office/word/2012/wordml" xmlns:wpg="http://schemas.microsoft.com/office/word/2010/wordprocessingGroup" xmlns:wpi="http://schemas.microsoft.com/office/word/2010/wordprocessingInk" xmlns:wne="http://schemas.microsoft.com/office/word/2006/wordml" xmlns:wps="http://schemas.microsoft.com/office/word/2010/wordprocessingShape" mc:Ignorable="w14 w15 wp14">
+<w:document xmlns:wpc="http://schemas.microsoft.com/office/word/2010/wordprocessingCanvas" xmlns:cx="http://schemas.microsoft.com/office/drawing/2014/chartex" xmlns:cx1="http://schemas.microsoft.com/office/drawing/2015/9/8/chartex" xmlns:cx2="http://schemas.microsoft.com/office/drawing/2015/10/21/chartex" xmlns:cx3="http://schemas.microsoft.com/office/drawing/2016/5/9/chartex" xmlns:cx4="http://schemas.microsoft.com/office/drawing/2016/5/10/chartex" xmlns:cx5="http://schemas.microsoft.com/office/drawing/2016/5/11/chartex" xmlns:cx6="http://schemas.microsoft.com/office/drawing/2016/5/12/chartex" xmlns:cx7="http://schemas.microsoft.com/office/drawing/2016/5/13/chartex" xmlns:cx8="http://schemas.microsoft.com/office/drawing/2016/5/14/chartex" xmlns:mc="http://schemas.openxmlformats.org/markup-compatibility/2006" xmlns:aink="http://schemas.microsoft.com/office/drawing/2016/ink" xmlns:am3d="http://schemas.microsoft.com/office/drawing/2017/model3d" xmlns:o="urn:schemas-microsoft-com:office:office" xmlns:r="http://schemas.openxmlformats.org/officeDocument/2006/relationships" xmlns:m="http://schemas.openxmlformats.org/officeDocument/2006/math" xmlns:v="urn:schemas-microsoft-com:vml" xmlns:wp14="http://schemas.microsoft.com/office/word/2010/wordprocessingDrawing" xmlns:wp="http://schemas.openxmlformats.org/drawingml/2006/wordprocessingDrawing" xmlns:w10="urn:schemas-microsoft-com:office:word" xmlns:w="http://schemas.openxmlformats.org/wordprocessingml/2006/main" xmlns:w14="http://schemas.microsoft.com/office/word/2010/wordml" xmlns:w15="http://schemas.microsoft.com/office/word/2012/wordml" xmlns:w16cid="http://schemas.microsoft.com/office/word/2016/wordml/cid" xmlns:w16se="http://schemas.microsoft.com/office/word/2015/wordml/symex" xmlns:wpg="http://schemas.microsoft.com/office/word/2010/wordprocessingGroup" xmlns:wpi="http://schemas.microsoft.com/office/word/2010/wordprocessingInk" xmlns:wne="http://schemas.microsoft.com/office/word/2006/wordml" xmlns:wps="http://schemas.microsoft.com/office/word/2010/wordprocessingShape" mc:Ignorable="w14 w15 w16se w16cid wp14">
   <w:body>
     <w:p/>
     <w:p>
-      <w:bookmarkStart w:id="0" w:name="_GoBack"/>
       <w:r>
         <w:rPr>
           <w:noProof/>
@@ -12,7 +11,7 @@
         <mc:AlternateContent>
           <mc:Choice Requires="wpc">
             <w:drawing>
-              <wp:inline distT="0" distB="0" distL="0" distR="0">
+              <wp:inline distT="0" distB="0" distL="0" distR="0" wp14:anchorId="66FE5744" wp14:editId="4666C443">
                 <wp:extent cx="5486400" cy="4171950"/>
                 <wp:effectExtent l="0" t="0" r="0" b="0"/>
                 <wp:docPr id="1" name="Canvas 1"/>
@@ -1143,6 +1142,609 @@
           </mc:Fallback>
         </mc:AlternateContent>
       </w:r>
+    </w:p>
+    <w:p/>
+    <w:p/>
+    <w:p/>
+    <w:p/>
+    <w:p/>
+    <w:p/>
+    <w:p/>
+    <w:p/>
+    <w:p/>
+    <w:p/>
+    <w:p/>
+    <w:p/>
+    <w:p/>
+    <w:p>
+      <w:bookmarkStart w:id="0" w:name="_GoBack"/>
+      <w:r>
+        <w:rPr>
+          <w:noProof/>
+        </w:rPr>
+        <w:lastRenderedPageBreak/>
+        <mc:AlternateContent>
+          <mc:Choice Requires="wpc">
+            <w:drawing>
+              <wp:inline distT="0" distB="0" distL="0" distR="0" wp14:anchorId="6F842224" wp14:editId="50402D08">
+                <wp:extent cx="6400800" cy="4343400"/>
+                <wp:effectExtent l="0" t="0" r="0" b="0"/>
+                <wp:docPr id="3" name="Canvas 3"/>
+                <wp:cNvGraphicFramePr>
+                  <a:graphicFrameLocks xmlns:a="http://schemas.openxmlformats.org/drawingml/2006/main" noChangeAspect="1"/>
+                </wp:cNvGraphicFramePr>
+                <a:graphic xmlns:a="http://schemas.openxmlformats.org/drawingml/2006/main">
+                  <a:graphicData uri="http://schemas.microsoft.com/office/word/2010/wordprocessingCanvas">
+                    <wpc:wpc>
+                      <wpc:bg/>
+                      <wpc:whole/>
+                      <pic:pic xmlns:pic="http://schemas.openxmlformats.org/drawingml/2006/picture">
+                        <pic:nvPicPr>
+                          <pic:cNvPr id="4" name="Picture 4"/>
+                          <pic:cNvPicPr>
+                            <a:picLocks noChangeAspect="1"/>
+                          </pic:cNvPicPr>
+                        </pic:nvPicPr>
+                        <pic:blipFill>
+                          <a:blip r:embed="rId6"/>
+                          <a:stretch>
+                            <a:fillRect/>
+                          </a:stretch>
+                        </pic:blipFill>
+                        <pic:spPr>
+                          <a:xfrm>
+                            <a:off x="1828800" y="3163905"/>
+                            <a:ext cx="1763100" cy="1179495"/>
+                          </a:xfrm>
+                          <a:prstGeom prst="rect">
+                            <a:avLst/>
+                          </a:prstGeom>
+                        </pic:spPr>
+                      </pic:pic>
+                      <pic:pic xmlns:pic="http://schemas.openxmlformats.org/drawingml/2006/picture">
+                        <pic:nvPicPr>
+                          <pic:cNvPr id="5" name="Picture 5"/>
+                          <pic:cNvPicPr>
+                            <a:picLocks noChangeAspect="1"/>
+                          </pic:cNvPicPr>
+                        </pic:nvPicPr>
+                        <pic:blipFill>
+                          <a:blip r:embed="rId7"/>
+                          <a:stretch>
+                            <a:fillRect/>
+                          </a:stretch>
+                        </pic:blipFill>
+                        <pic:spPr>
+                          <a:xfrm>
+                            <a:off x="914400" y="2743200"/>
+                            <a:ext cx="838095" cy="809524"/>
+                          </a:xfrm>
+                          <a:prstGeom prst="rect">
+                            <a:avLst/>
+                          </a:prstGeom>
+                        </pic:spPr>
+                      </pic:pic>
+                      <pic:pic xmlns:pic="http://schemas.openxmlformats.org/drawingml/2006/picture">
+                        <pic:nvPicPr>
+                          <pic:cNvPr id="7" name="Picture 7"/>
+                          <pic:cNvPicPr>
+                            <a:picLocks noChangeAspect="1"/>
+                          </pic:cNvPicPr>
+                        </pic:nvPicPr>
+                        <pic:blipFill>
+                          <a:blip r:embed="rId8"/>
+                          <a:stretch>
+                            <a:fillRect/>
+                          </a:stretch>
+                        </pic:blipFill>
+                        <pic:spPr>
+                          <a:xfrm rot="16200000">
+                            <a:off x="4814843" y="2043157"/>
+                            <a:ext cx="1085714" cy="1800000"/>
+                          </a:xfrm>
+                          <a:prstGeom prst="rect">
+                            <a:avLst/>
+                          </a:prstGeom>
+                        </pic:spPr>
+                      </pic:pic>
+                      <pic:pic xmlns:pic="http://schemas.openxmlformats.org/drawingml/2006/picture">
+                        <pic:nvPicPr>
+                          <pic:cNvPr id="8" name="Picture 8"/>
+                          <pic:cNvPicPr>
+                            <a:picLocks noChangeAspect="1"/>
+                          </pic:cNvPicPr>
+                        </pic:nvPicPr>
+                        <pic:blipFill>
+                          <a:blip r:embed="rId9"/>
+                          <a:stretch>
+                            <a:fillRect/>
+                          </a:stretch>
+                        </pic:blipFill>
+                        <pic:spPr>
+                          <a:xfrm rot="10531379">
+                            <a:off x="2196164" y="1343562"/>
+                            <a:ext cx="2238095" cy="714286"/>
+                          </a:xfrm>
+                          <a:prstGeom prst="rect">
+                            <a:avLst/>
+                          </a:prstGeom>
+                        </pic:spPr>
+                      </pic:pic>
+                      <pic:pic xmlns:pic="http://schemas.openxmlformats.org/drawingml/2006/picture">
+                        <pic:nvPicPr>
+                          <pic:cNvPr id="10" name="Picture 10"/>
+                          <pic:cNvPicPr>
+                            <a:picLocks noChangeAspect="1"/>
+                          </pic:cNvPicPr>
+                        </pic:nvPicPr>
+                        <pic:blipFill>
+                          <a:blip r:embed="rId10"/>
+                          <a:stretch>
+                            <a:fillRect/>
+                          </a:stretch>
+                        </pic:blipFill>
+                        <pic:spPr>
+                          <a:xfrm rot="19393887">
+                            <a:off x="4819650" y="1343025"/>
+                            <a:ext cx="722714" cy="665550"/>
+                          </a:xfrm>
+                          <a:prstGeom prst="rect">
+                            <a:avLst/>
+                          </a:prstGeom>
+                        </pic:spPr>
+                      </pic:pic>
+                      <wps:wsp>
+                        <wps:cNvPr id="20" name="Straight Connector 20"/>
+                        <wps:cNvCnPr/>
+                        <wps:spPr>
+                          <a:xfrm flipV="1">
+                            <a:off x="1714500" y="2857500"/>
+                            <a:ext cx="2743200" cy="1"/>
+                          </a:xfrm>
+                          <a:prstGeom prst="line">
+                            <a:avLst/>
+                          </a:prstGeom>
+                          <a:ln w="31750">
+                            <a:solidFill>
+                              <a:srgbClr val="0070C0"/>
+                            </a:solidFill>
+                          </a:ln>
+                        </wps:spPr>
+                        <wps:style>
+                          <a:lnRef idx="1">
+                            <a:schemeClr val="accent1"/>
+                          </a:lnRef>
+                          <a:fillRef idx="0">
+                            <a:schemeClr val="accent1"/>
+                          </a:fillRef>
+                          <a:effectRef idx="0">
+                            <a:schemeClr val="accent1"/>
+                          </a:effectRef>
+                          <a:fontRef idx="minor">
+                            <a:schemeClr val="tx1"/>
+                          </a:fontRef>
+                        </wps:style>
+                        <wps:bodyPr/>
+                      </wps:wsp>
+                      <wps:wsp>
+                        <wps:cNvPr id="43" name="Straight Connector 43"/>
+                        <wps:cNvCnPr/>
+                        <wps:spPr>
+                          <a:xfrm flipV="1">
+                            <a:off x="1714500" y="2743200"/>
+                            <a:ext cx="2743200" cy="0"/>
+                          </a:xfrm>
+                          <a:prstGeom prst="line">
+                            <a:avLst/>
+                          </a:prstGeom>
+                          <a:ln w="31750">
+                            <a:solidFill>
+                              <a:srgbClr val="00B050"/>
+                            </a:solidFill>
+                          </a:ln>
+                        </wps:spPr>
+                        <wps:style>
+                          <a:lnRef idx="1">
+                            <a:schemeClr val="accent1"/>
+                          </a:lnRef>
+                          <a:fillRef idx="0">
+                            <a:schemeClr val="accent1"/>
+                          </a:fillRef>
+                          <a:effectRef idx="0">
+                            <a:schemeClr val="accent1"/>
+                          </a:effectRef>
+                          <a:fontRef idx="minor">
+                            <a:schemeClr val="tx1"/>
+                          </a:fontRef>
+                        </wps:style>
+                        <wps:bodyPr/>
+                      </wps:wsp>
+                      <wps:wsp>
+                        <wps:cNvPr id="44" name="Straight Connector 44"/>
+                        <wps:cNvCnPr/>
+                        <wps:spPr>
+                          <a:xfrm flipV="1">
+                            <a:off x="1714500" y="2628900"/>
+                            <a:ext cx="2743200" cy="0"/>
+                          </a:xfrm>
+                          <a:prstGeom prst="line">
+                            <a:avLst/>
+                          </a:prstGeom>
+                          <a:ln w="31750">
+                            <a:solidFill>
+                              <a:schemeClr val="tx1"/>
+                            </a:solidFill>
+                          </a:ln>
+                        </wps:spPr>
+                        <wps:style>
+                          <a:lnRef idx="1">
+                            <a:schemeClr val="accent1"/>
+                          </a:lnRef>
+                          <a:fillRef idx="0">
+                            <a:schemeClr val="accent1"/>
+                          </a:fillRef>
+                          <a:effectRef idx="0">
+                            <a:schemeClr val="accent1"/>
+                          </a:effectRef>
+                          <a:fontRef idx="minor">
+                            <a:schemeClr val="tx1"/>
+                          </a:fontRef>
+                        </wps:style>
+                        <wps:bodyPr/>
+                      </wps:wsp>
+                      <wps:wsp>
+                        <wps:cNvPr id="47" name="Straight Connector 47"/>
+                        <wps:cNvCnPr/>
+                        <wps:spPr>
+                          <a:xfrm>
+                            <a:off x="4457700" y="1828800"/>
+                            <a:ext cx="342900" cy="0"/>
+                          </a:xfrm>
+                          <a:prstGeom prst="line">
+                            <a:avLst/>
+                          </a:prstGeom>
+                          <a:ln w="31750">
+                            <a:solidFill>
+                              <a:srgbClr val="C00000"/>
+                            </a:solidFill>
+                          </a:ln>
+                        </wps:spPr>
+                        <wps:style>
+                          <a:lnRef idx="1">
+                            <a:schemeClr val="accent1"/>
+                          </a:lnRef>
+                          <a:fillRef idx="0">
+                            <a:schemeClr val="accent1"/>
+                          </a:fillRef>
+                          <a:effectRef idx="0">
+                            <a:schemeClr val="accent1"/>
+                          </a:effectRef>
+                          <a:fontRef idx="minor">
+                            <a:schemeClr val="tx1"/>
+                          </a:fontRef>
+                        </wps:style>
+                        <wps:bodyPr/>
+                      </wps:wsp>
+                      <wps:wsp>
+                        <wps:cNvPr id="48" name="Straight Connector 48"/>
+                        <wps:cNvCnPr/>
+                        <wps:spPr>
+                          <a:xfrm>
+                            <a:off x="4457700" y="1600200"/>
+                            <a:ext cx="342900" cy="0"/>
+                          </a:xfrm>
+                          <a:prstGeom prst="line">
+                            <a:avLst/>
+                          </a:prstGeom>
+                          <a:ln w="31750">
+                            <a:solidFill>
+                              <a:schemeClr val="tx1"/>
+                            </a:solidFill>
+                          </a:ln>
+                        </wps:spPr>
+                        <wps:style>
+                          <a:lnRef idx="1">
+                            <a:schemeClr val="accent1"/>
+                          </a:lnRef>
+                          <a:fillRef idx="0">
+                            <a:schemeClr val="accent1"/>
+                          </a:fillRef>
+                          <a:effectRef idx="0">
+                            <a:schemeClr val="accent1"/>
+                          </a:effectRef>
+                          <a:fontRef idx="minor">
+                            <a:schemeClr val="tx1"/>
+                          </a:fontRef>
+                        </wps:style>
+                        <wps:bodyPr/>
+                      </wps:wsp>
+                      <wps:wsp>
+                        <wps:cNvPr id="50" name="Straight Connector 50"/>
+                        <wps:cNvCnPr/>
+                        <wps:spPr>
+                          <a:xfrm>
+                            <a:off x="1828800" y="1828800"/>
+                            <a:ext cx="228600" cy="0"/>
+                          </a:xfrm>
+                          <a:prstGeom prst="line">
+                            <a:avLst/>
+                          </a:prstGeom>
+                          <a:ln w="31750">
+                            <a:solidFill>
+                              <a:schemeClr val="tx1"/>
+                            </a:solidFill>
+                          </a:ln>
+                        </wps:spPr>
+                        <wps:style>
+                          <a:lnRef idx="1">
+                            <a:schemeClr val="accent1"/>
+                          </a:lnRef>
+                          <a:fillRef idx="0">
+                            <a:schemeClr val="accent1"/>
+                          </a:fillRef>
+                          <a:effectRef idx="0">
+                            <a:schemeClr val="accent1"/>
+                          </a:effectRef>
+                          <a:fontRef idx="minor">
+                            <a:schemeClr val="tx1"/>
+                          </a:fontRef>
+                        </wps:style>
+                        <wps:bodyPr/>
+                      </wps:wsp>
+                      <wps:wsp>
+                        <wps:cNvPr id="51" name="Straight Connector 51"/>
+                        <wps:cNvCnPr/>
+                        <wps:spPr>
+                          <a:xfrm flipV="1">
+                            <a:off x="1828800" y="1828800"/>
+                            <a:ext cx="0" cy="800100"/>
+                          </a:xfrm>
+                          <a:prstGeom prst="line">
+                            <a:avLst/>
+                          </a:prstGeom>
+                          <a:ln w="31750">
+                            <a:solidFill>
+                              <a:schemeClr val="tx1"/>
+                            </a:solidFill>
+                          </a:ln>
+                        </wps:spPr>
+                        <wps:style>
+                          <a:lnRef idx="1">
+                            <a:schemeClr val="accent1"/>
+                          </a:lnRef>
+                          <a:fillRef idx="0">
+                            <a:schemeClr val="accent1"/>
+                          </a:fillRef>
+                          <a:effectRef idx="0">
+                            <a:schemeClr val="accent1"/>
+                          </a:effectRef>
+                          <a:fontRef idx="minor">
+                            <a:schemeClr val="tx1"/>
+                          </a:fontRef>
+                        </wps:style>
+                        <wps:bodyPr/>
+                      </wps:wsp>
+                      <wps:wsp>
+                        <wps:cNvPr id="21" name="Text Box 21"/>
+                        <wps:cNvSpPr txBox="1"/>
+                        <wps:spPr>
+                          <a:xfrm>
+                            <a:off x="3086100" y="3886200"/>
+                            <a:ext cx="1714500" cy="342900"/>
+                          </a:xfrm>
+                          <a:prstGeom prst="rect">
+                            <a:avLst/>
+                          </a:prstGeom>
+                          <a:solidFill>
+                            <a:schemeClr val="lt1"/>
+                          </a:solidFill>
+                          <a:ln w="6350">
+                            <a:noFill/>
+                          </a:ln>
+                        </wps:spPr>
+                        <wps:txbx>
+                          <w:txbxContent>
+                            <w:p>
+                              <w:r>
+                                <w:t>Female (the Roomba)</w:t>
+                              </w:r>
+                            </w:p>
+                          </w:txbxContent>
+                        </wps:txbx>
+                        <wps:bodyPr rot="0" spcFirstLastPara="0" vertOverflow="overflow" horzOverflow="overflow" vert="horz" wrap="square" lIns="91440" tIns="45720" rIns="91440" bIns="45720" numCol="1" spcCol="0" rtlCol="0" fromWordArt="0" anchor="t" anchorCtr="0" forceAA="0" compatLnSpc="1">
+                          <a:prstTxWarp prst="textNoShape">
+                            <a:avLst/>
+                          </a:prstTxWarp>
+                          <a:noAutofit/>
+                        </wps:bodyPr>
+                      </wps:wsp>
+                      <pic:pic xmlns:pic="http://schemas.openxmlformats.org/drawingml/2006/picture">
+                        <pic:nvPicPr>
+                          <pic:cNvPr id="26" name="Picture 26"/>
+                          <pic:cNvPicPr>
+                            <a:picLocks noChangeAspect="1"/>
+                          </pic:cNvPicPr>
+                        </pic:nvPicPr>
+                        <pic:blipFill>
+                          <a:blip r:embed="rId11"/>
+                          <a:stretch>
+                            <a:fillRect/>
+                          </a:stretch>
+                        </pic:blipFill>
+                        <pic:spPr>
+                          <a:xfrm>
+                            <a:off x="1066800" y="685800"/>
+                            <a:ext cx="734400" cy="1016012"/>
+                          </a:xfrm>
+                          <a:prstGeom prst="rect">
+                            <a:avLst/>
+                          </a:prstGeom>
+                        </pic:spPr>
+                      </pic:pic>
+                      <wps:wsp>
+                        <wps:cNvPr id="45" name="Straight Connector 45"/>
+                        <wps:cNvCnPr/>
+                        <wps:spPr>
+                          <a:xfrm>
+                            <a:off x="1257300" y="1600200"/>
+                            <a:ext cx="0" cy="1143000"/>
+                          </a:xfrm>
+                          <a:prstGeom prst="line">
+                            <a:avLst/>
+                          </a:prstGeom>
+                          <a:ln w="31750">
+                            <a:solidFill>
+                              <a:srgbClr val="C00000"/>
+                            </a:solidFill>
+                          </a:ln>
+                        </wps:spPr>
+                        <wps:style>
+                          <a:lnRef idx="1">
+                            <a:schemeClr val="accent1"/>
+                          </a:lnRef>
+                          <a:fillRef idx="0">
+                            <a:schemeClr val="accent1"/>
+                          </a:fillRef>
+                          <a:effectRef idx="0">
+                            <a:schemeClr val="accent1"/>
+                          </a:effectRef>
+                          <a:fontRef idx="minor">
+                            <a:schemeClr val="tx1"/>
+                          </a:fontRef>
+                        </wps:style>
+                        <wps:bodyPr/>
+                      </wps:wsp>
+                      <wps:wsp>
+                        <wps:cNvPr id="46" name="Straight Connector 46"/>
+                        <wps:cNvCnPr/>
+                        <wps:spPr>
+                          <a:xfrm>
+                            <a:off x="1485900" y="1600200"/>
+                            <a:ext cx="571500" cy="0"/>
+                          </a:xfrm>
+                          <a:prstGeom prst="line">
+                            <a:avLst/>
+                          </a:prstGeom>
+                          <a:ln w="31750">
+                            <a:solidFill>
+                              <a:srgbClr val="C00000"/>
+                            </a:solidFill>
+                          </a:ln>
+                        </wps:spPr>
+                        <wps:style>
+                          <a:lnRef idx="1">
+                            <a:schemeClr val="accent1"/>
+                          </a:lnRef>
+                          <a:fillRef idx="0">
+                            <a:schemeClr val="accent1"/>
+                          </a:fillRef>
+                          <a:effectRef idx="0">
+                            <a:schemeClr val="accent1"/>
+                          </a:effectRef>
+                          <a:fontRef idx="minor">
+                            <a:schemeClr val="tx1"/>
+                          </a:fontRef>
+                        </wps:style>
+                        <wps:bodyPr/>
+                      </wps:wsp>
+                    </wpc:wpc>
+                  </a:graphicData>
+                </a:graphic>
+              </wp:inline>
+            </w:drawing>
+          </mc:Choice>
+          <mc:Fallback>
+            <w:pict>
+              <v:group w14:anchorId="6F842224" id="Canvas 3" o:spid="_x0000_s1026" editas="canvas" style="width:7in;height:342pt;mso-position-horizontal-relative:char;mso-position-vertical-relative:line" coordsize="64008,43434" o:gfxdata="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">
+                <v:shapetype id="_x0000_t75" coordsize="21600,21600" o:spt="75" o:preferrelative="t" path="m@4@5l@4@11@9@11@9@5xe" filled="f" stroked="f">
+                  <v:stroke joinstyle="miter"/>
+                  <v:formulas>
+                    <v:f eqn="if lineDrawn pixelLineWidth 0"/>
+                    <v:f eqn="sum @0 1 0"/>
+                    <v:f eqn="sum 0 0 @1"/>
+                    <v:f eqn="prod @2 1 2"/>
+                    <v:f eqn="prod @3 21600 pixelWidth"/>
+                    <v:f eqn="prod @3 21600 pixelHeight"/>
+                    <v:f eqn="sum @0 0 1"/>
+                    <v:f eqn="prod @6 1 2"/>
+                    <v:f eqn="prod @7 21600 pixelWidth"/>
+                    <v:f eqn="sum @8 21600 0"/>
+                    <v:f eqn="prod @7 21600 pixelHeight"/>
+                    <v:f eqn="sum @10 21600 0"/>
+                  </v:formulas>
+                  <v:path o:extrusionok="f" gradientshapeok="t" o:connecttype="rect"/>
+                  <o:lock v:ext="edit" aspectratio="t"/>
+                </v:shapetype>
+                <v:shape id="_x0000_s1027" type="#_x0000_t75" style="position:absolute;width:64008;height:43434;visibility:visible;mso-wrap-style:square">
+                  <v:fill o:detectmouseclick="t"/>
+                  <v:path o:connecttype="none"/>
+                </v:shape>
+                <v:shape id="Picture 4" o:spid="_x0000_s1028" type="#_x0000_t75" style="position:absolute;left:18288;top:31639;width:17631;height:11795;visibility:visible;mso-wrap-style:square" o:gfxdata="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">
+                  <v:imagedata r:id="rId12" o:title=""/>
+                </v:shape>
+                <v:shape id="Picture 5" o:spid="_x0000_s1029" type="#_x0000_t75" style="position:absolute;left:9144;top:27432;width:8380;height:8095;visibility:visible;mso-wrap-style:square" o:gfxdata="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">
+                  <v:imagedata r:id="rId13" o:title=""/>
+                </v:shape>
+                <v:shape id="Picture 7" o:spid="_x0000_s1030" type="#_x0000_t75" style="position:absolute;left:48148;top:20432;width:10857;height:18000;rotation:-90;visibility:visible;mso-wrap-style:square" o:gfxdata="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">
+                  <v:imagedata r:id="rId14" o:title=""/>
+                </v:shape>
+                <v:shape id="Picture 8" o:spid="_x0000_s1031" type="#_x0000_t75" style="position:absolute;left:21961;top:13435;width:22381;height:7143;rotation:11503074fd;visibility:visible;mso-wrap-style:square" o:gfxdata="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">
+                  <v:imagedata r:id="rId15" o:title=""/>
+                </v:shape>
+                <v:shape id="Picture 10" o:spid="_x0000_s1032" type="#_x0000_t75" style="position:absolute;left:48196;top:13430;width:7227;height:6655;rotation:-2409664fd;visibility:visible;mso-wrap-style:square" o:gfxdata="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">
+                  <v:imagedata r:id="rId16" o:title=""/>
+                </v:shape>
+                <v:line id="Straight Connector 20" o:spid="_x0000_s1033" style="position:absolute;flip:y;visibility:visible;mso-wrap-style:square" from="17145,28575" to="44577,28575" o:connectortype="straight" o:gfxdata="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" strokecolor="#0070c0" strokeweight="2.5pt">
+                  <v:stroke joinstyle="miter"/>
+                </v:line>
+                <v:line id="Straight Connector 43" o:spid="_x0000_s1034" style="position:absolute;flip:y;visibility:visible;mso-wrap-style:square" from="17145,27432" to="44577,27432" o:connectortype="straight" o:gfxdata="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" strokecolor="#00b050" strokeweight="2.5pt">
+                  <v:stroke joinstyle="miter"/>
+                </v:line>
+                <v:line id="Straight Connector 44" o:spid="_x0000_s1035" style="position:absolute;flip:y;visibility:visible;mso-wrap-style:square" from="17145,26289" to="44577,26289" o:connectortype="straight" o:gfxdata="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" strokecolor="black [3213]" strokeweight="2.5pt">
+                  <v:stroke joinstyle="miter"/>
+                </v:line>
+                <v:line id="Straight Connector 47" o:spid="_x0000_s1036" style="position:absolute;visibility:visible;mso-wrap-style:square" from="44577,18288" to="48006,18288" o:connectortype="straight" o:gfxdata="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" strokecolor="#c00000" strokeweight="2.5pt">
+                  <v:stroke joinstyle="miter"/>
+                </v:line>
+                <v:line id="Straight Connector 48" o:spid="_x0000_s1037" style="position:absolute;visibility:visible;mso-wrap-style:square" from="44577,16002" to="48006,16002" o:connectortype="straight" o:gfxdata="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" strokecolor="black [3213]" strokeweight="2.5pt">
+                  <v:stroke joinstyle="miter"/>
+                </v:line>
+                <v:line id="Straight Connector 50" o:spid="_x0000_s1038" style="position:absolute;visibility:visible;mso-wrap-style:square" from="18288,18288" to="20574,18288" o:connectortype="straight" o:gfxdata="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" strokecolor="black [3213]" strokeweight="2.5pt">
+                  <v:stroke joinstyle="miter"/>
+                </v:line>
+                <v:line id="Straight Connector 51" o:spid="_x0000_s1039" style="position:absolute;flip:y;visibility:visible;mso-wrap-style:square" from="18288,18288" to="18288,26289" o:connectortype="straight" o:gfxdata="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" strokecolor="black [3213]" strokeweight="2.5pt">
+                  <v:stroke joinstyle="miter"/>
+                </v:line>
+                <v:shapetype id="_x0000_t202" coordsize="21600,21600" o:spt="202" path="m,l,21600r21600,l21600,xe">
+                  <v:stroke joinstyle="miter"/>
+                  <v:path gradientshapeok="t" o:connecttype="rect"/>
+                </v:shapetype>
+                <v:shape id="Text Box 21" o:spid="_x0000_s1040" type="#_x0000_t202" style="position:absolute;left:30861;top:38862;width:17145;height:3429;visibility:visible;mso-wrap-style:square;v-text-anchor:top" o:gfxdata="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" fillcolor="white [3201]" stroked="f" strokeweight=".5pt">
+                  <v:textbox>
+                    <w:txbxContent>
+                      <w:p>
+                        <w:r>
+                          <w:t>Female (the Roomba)</w:t>
+                        </w:r>
+                      </w:p>
+                    </w:txbxContent>
+                  </v:textbox>
+                </v:shape>
+                <v:shape id="Picture 26" o:spid="_x0000_s1041" type="#_x0000_t75" style="position:absolute;left:10668;top:6858;width:7344;height:10160;visibility:visible;mso-wrap-style:square" o:gfxdata="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">
+                  <v:imagedata r:id="rId17" o:title=""/>
+                </v:shape>
+                <v:line id="Straight Connector 45" o:spid="_x0000_s1042" style="position:absolute;visibility:visible;mso-wrap-style:square" from="12573,16002" to="12573,27432" o:connectortype="straight" o:gfxdata="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" strokecolor="#c00000" strokeweight="2.5pt">
+                  <v:stroke joinstyle="miter"/>
+                </v:line>
+                <v:line id="Straight Connector 46" o:spid="_x0000_s1043" style="position:absolute;visibility:visible;mso-wrap-style:square" from="14859,16002" to="20574,16002" o:connectortype="straight" o:gfxdata="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" strokecolor="#c00000" strokeweight="2.5pt">
+                  <v:stroke joinstyle="miter"/>
+                </v:line>
+                <w10:anchorlock/>
+              </v:group>
+            </w:pict>
+          </mc:Fallback>
+        </mc:AlternateContent>
+      </w:r>
       <w:bookmarkEnd w:id="0"/>
     </w:p>
     <w:sectPr>
@@ -1156,7 +1758,7 @@
 </file>
 
 <file path=word/styles.xml><?xml version="1.0" encoding="utf-8"?>
-<w:styles xmlns:mc="http://schemas.openxmlformats.org/markup-compatibility/2006" xmlns:r="http://schemas.openxmlformats.org/officeDocument/2006/relationships" xmlns:w="http://schemas.openxmlformats.org/wordprocessingml/2006/main" xmlns:w14="http://schemas.microsoft.com/office/word/2010/wordml" xmlns:w15="http://schemas.microsoft.com/office/word/2012/wordml" mc:Ignorable="w14 w15">
+<w:styles xmlns:mc="http://schemas.openxmlformats.org/markup-compatibility/2006" xmlns:r="http://schemas.openxmlformats.org/officeDocument/2006/relationships" xmlns:w="http://schemas.openxmlformats.org/wordprocessingml/2006/main" xmlns:w14="http://schemas.microsoft.com/office/word/2010/wordml" xmlns:w15="http://schemas.microsoft.com/office/word/2012/wordml" xmlns:w16cid="http://schemas.microsoft.com/office/word/2016/wordml/cid" xmlns:w16se="http://schemas.microsoft.com/office/word/2015/wordml/symex" mc:Ignorable="w14 w15 w16se w16cid">
   <w:docDefaults>
     <w:rPrDefault>
       <w:rPr>
@@ -1172,7 +1774,7 @@
       </w:pPr>
     </w:pPrDefault>
   </w:docDefaults>
-  <w:latentStyles w:defLockedState="0" w:defUIPriority="99" w:defSemiHidden="0" w:defUnhideWhenUsed="0" w:defQFormat="0" w:count="371">
+  <w:latentStyles w:defLockedState="0" w:defUIPriority="99" w:defSemiHidden="0" w:defUnhideWhenUsed="0" w:defQFormat="0" w:count="375">
     <w:lsdException w:name="Normal" w:uiPriority="0" w:qFormat="1"/>
     <w:lsdException w:name="heading 1" w:uiPriority="9" w:qFormat="1"/>
     <w:lsdException w:name="heading 2" w:semiHidden="1" w:uiPriority="9" w:unhideWhenUsed="1" w:qFormat="1"/>
@@ -1278,7 +1880,6 @@
     <w:lsdException w:name="HTML Sample" w:semiHidden="1" w:unhideWhenUsed="1"/>
     <w:lsdException w:name="HTML Typewriter" w:semiHidden="1" w:unhideWhenUsed="1"/>
     <w:lsdException w:name="HTML Variable" w:semiHidden="1" w:unhideWhenUsed="1"/>
-    <w:lsdException w:name="Normal Table" w:semiHidden="1" w:unhideWhenUsed="1"/>
     <w:lsdException w:name="annotation subject" w:semiHidden="1" w:unhideWhenUsed="1"/>
     <w:lsdException w:name="No List" w:semiHidden="1" w:unhideWhenUsed="1"/>
     <w:lsdException w:name="Outline List 1" w:semiHidden="1" w:unhideWhenUsed="1"/>
@@ -1322,10 +1923,8 @@
     <w:lsdException w:name="Table Elegant" w:semiHidden="1" w:unhideWhenUsed="1"/>
     <w:lsdException w:name="Table Professional" w:semiHidden="1" w:unhideWhenUsed="1"/>
     <w:lsdException w:name="Table Subtle 1" w:semiHidden="1" w:unhideWhenUsed="1"/>
-    <w:lsdException w:name="Table Subtle 2" w:semiHidden="1" w:unhideWhenUsed="1"/>
     <w:lsdException w:name="Table Web 1" w:semiHidden="1" w:unhideWhenUsed="1"/>
     <w:lsdException w:name="Table Web 2" w:semiHidden="1" w:unhideWhenUsed="1"/>
-    <w:lsdException w:name="Table Web 3" w:semiHidden="1" w:unhideWhenUsed="1"/>
     <w:lsdException w:name="Balloon Text" w:semiHidden="1" w:unhideWhenUsed="1"/>
     <w:lsdException w:name="Table Grid" w:uiPriority="39"/>
     <w:lsdException w:name="Table Theme" w:semiHidden="1" w:unhideWhenUsed="1"/>
@@ -1544,6 +2143,10 @@
     <w:lsdException w:name="List Table 5 Dark Accent 6" w:uiPriority="50"/>
     <w:lsdException w:name="List Table 6 Colorful Accent 6" w:uiPriority="51"/>
     <w:lsdException w:name="List Table 7 Colorful Accent 6" w:uiPriority="52"/>
+    <w:lsdException w:name="Mention" w:semiHidden="1" w:unhideWhenUsed="1"/>
+    <w:lsdException w:name="Smart Hyperlink" w:semiHidden="1" w:unhideWhenUsed="1"/>
+    <w:lsdException w:name="Hashtag" w:semiHidden="1" w:unhideWhenUsed="1"/>
+    <w:lsdException w:name="Unresolved Mention" w:semiHidden="1" w:unhideWhenUsed="1"/>
   </w:latentStyles>
   <w:style w:type="paragraph" w:default="1" w:styleId="Normal">
     <w:name w:val="Normal"/>
